--- a/LastPresentation/TrackModel/Bug Report.docx
+++ b/LastPresentation/TrackModel/Bug Report.docx
@@ -1823,245 +1823,309 @@
         </w:rPr>
         <w:t>12/12/13</w:t>
       </w:r>
+    </w:p>
+    <w:p>
+      <w:pPr>
+        <w:pStyle w:val="NoSpacing"/>
+        <w:rPr>
+          <w:rFonts w:ascii="Times New Roman" w:hAnsi="Times New Roman" w:cs="Times New Roman"/>
+          <w:sz w:val="24"/>
+          <w:szCs w:val="24"/>
+        </w:rPr>
+      </w:pPr>
+    </w:p>
+    <w:p>
+      <w:pPr>
+        <w:pStyle w:val="NoSpacing"/>
+        <w:rPr>
+          <w:rFonts w:ascii="Times New Roman" w:hAnsi="Times New Roman" w:cs="Times New Roman"/>
+          <w:sz w:val="24"/>
+          <w:szCs w:val="24"/>
+        </w:rPr>
+      </w:pPr>
+      <w:r>
+        <w:rPr>
+          <w:rFonts w:ascii="Times New Roman" w:hAnsi="Times New Roman" w:cs="Times New Roman"/>
+          <w:sz w:val="24"/>
+          <w:szCs w:val="24"/>
+        </w:rPr>
+        <w:t xml:space="preserve">Defect : </w:t>
+      </w:r>
+      <w:r>
+        <w:rPr>
+          <w:rFonts w:ascii="Times New Roman" w:hAnsi="Times New Roman" w:cs="Times New Roman"/>
+          <w:sz w:val="24"/>
+          <w:szCs w:val="24"/>
+        </w:rPr>
+        <w:t>When enter a block to break, if user enters anything but numbers, java.lang.NumberFormatException is thrown</w:t>
+      </w:r>
+    </w:p>
+    <w:p>
+      <w:pPr>
+        <w:pStyle w:val="NoSpacing"/>
+        <w:rPr>
+          <w:rFonts w:ascii="Times New Roman" w:hAnsi="Times New Roman" w:cs="Times New Roman"/>
+          <w:sz w:val="24"/>
+          <w:szCs w:val="24"/>
+        </w:rPr>
+      </w:pPr>
+      <w:r>
+        <w:rPr>
+          <w:rFonts w:ascii="Times New Roman" w:hAnsi="Times New Roman" w:cs="Times New Roman"/>
+          <w:sz w:val="24"/>
+          <w:szCs w:val="24"/>
+        </w:rPr>
+        <w:lastRenderedPageBreak/>
+        <w:t>Number:</w:t>
+      </w:r>
+      <w:r>
+        <w:rPr>
+          <w:rFonts w:ascii="Times New Roman" w:hAnsi="Times New Roman" w:cs="Times New Roman"/>
+          <w:sz w:val="24"/>
+          <w:szCs w:val="24"/>
+        </w:rPr>
+        <w:t xml:space="preserve"> 11</w:t>
+      </w:r>
+    </w:p>
+    <w:p>
+      <w:pPr>
+        <w:pStyle w:val="NoSpacing"/>
+        <w:rPr>
+          <w:rFonts w:ascii="Times New Roman" w:hAnsi="Times New Roman" w:cs="Times New Roman"/>
+          <w:sz w:val="24"/>
+          <w:szCs w:val="24"/>
+        </w:rPr>
+      </w:pPr>
+      <w:r>
+        <w:rPr>
+          <w:rFonts w:ascii="Times New Roman" w:hAnsi="Times New Roman" w:cs="Times New Roman"/>
+          <w:sz w:val="24"/>
+          <w:szCs w:val="24"/>
+        </w:rPr>
+        <w:t>Name of tester: Sarah Bunke</w:t>
+      </w:r>
+    </w:p>
+    <w:p>
+      <w:pPr>
+        <w:pStyle w:val="NoSpacing"/>
+        <w:rPr>
+          <w:rFonts w:ascii="Times New Roman" w:hAnsi="Times New Roman" w:cs="Times New Roman"/>
+          <w:sz w:val="24"/>
+          <w:szCs w:val="24"/>
+        </w:rPr>
+      </w:pPr>
+      <w:r>
+        <w:rPr>
+          <w:rFonts w:ascii="Times New Roman" w:hAnsi="Times New Roman" w:cs="Times New Roman"/>
+          <w:sz w:val="24"/>
+          <w:szCs w:val="24"/>
+        </w:rPr>
+        <w:t>Date:</w:t>
+      </w:r>
+      <w:r>
+        <w:rPr>
+          <w:rFonts w:ascii="Times New Roman" w:hAnsi="Times New Roman" w:cs="Times New Roman"/>
+          <w:sz w:val="24"/>
+          <w:szCs w:val="24"/>
+        </w:rPr>
+        <w:t xml:space="preserve"> 12/12/13</w:t>
+      </w:r>
+    </w:p>
+    <w:p>
+      <w:pPr>
+        <w:pStyle w:val="NoSpacing"/>
+        <w:rPr>
+          <w:rFonts w:ascii="Times New Roman" w:hAnsi="Times New Roman" w:cs="Times New Roman"/>
+          <w:sz w:val="24"/>
+          <w:szCs w:val="24"/>
+        </w:rPr>
+      </w:pPr>
+      <w:r>
+        <w:rPr>
+          <w:rFonts w:ascii="Times New Roman" w:hAnsi="Times New Roman" w:cs="Times New Roman"/>
+          <w:sz w:val="24"/>
+          <w:szCs w:val="24"/>
+        </w:rPr>
+        <w:t xml:space="preserve">Resolution: </w:t>
+      </w:r>
+    </w:p>
+    <w:p>
+      <w:pPr>
+        <w:pStyle w:val="NoSpacing"/>
+        <w:rPr>
+          <w:rFonts w:ascii="Times New Roman" w:hAnsi="Times New Roman" w:cs="Times New Roman"/>
+          <w:sz w:val="24"/>
+          <w:szCs w:val="24"/>
+        </w:rPr>
+      </w:pPr>
+      <w:r>
+        <w:rPr>
+          <w:rFonts w:ascii="Times New Roman" w:hAnsi="Times New Roman" w:cs="Times New Roman"/>
+          <w:sz w:val="24"/>
+          <w:szCs w:val="24"/>
+        </w:rPr>
+        <w:t xml:space="preserve">Date of Verification: </w:t>
+      </w:r>
+    </w:p>
+    <w:p>
+      <w:pPr>
+        <w:pStyle w:val="NoSpacing"/>
+        <w:rPr>
+          <w:rFonts w:ascii="Times New Roman" w:hAnsi="Times New Roman" w:cs="Times New Roman"/>
+          <w:sz w:val="24"/>
+          <w:szCs w:val="24"/>
+        </w:rPr>
+      </w:pPr>
+    </w:p>
+    <w:p>
+      <w:pPr>
+        <w:pStyle w:val="NoSpacing"/>
+        <w:rPr>
+          <w:rFonts w:ascii="Times New Roman" w:hAnsi="Times New Roman" w:cs="Times New Roman"/>
+          <w:sz w:val="24"/>
+          <w:szCs w:val="24"/>
+        </w:rPr>
+      </w:pPr>
+      <w:r>
+        <w:rPr>
+          <w:rFonts w:ascii="Times New Roman" w:hAnsi="Times New Roman" w:cs="Times New Roman"/>
+          <w:sz w:val="24"/>
+          <w:szCs w:val="24"/>
+        </w:rPr>
+        <w:t xml:space="preserve">Defect : </w:t>
+      </w:r>
+      <w:r>
+        <w:rPr>
+          <w:rFonts w:ascii="Times New Roman" w:hAnsi="Times New Roman" w:cs="Times New Roman"/>
+          <w:sz w:val="24"/>
+          <w:szCs w:val="24"/>
+        </w:rPr>
+        <w:t>after successfully  importing a track file, if you immediately click cut power, without selecting a line, java.lang.NullPointerException is thrown</w:t>
+      </w:r>
+    </w:p>
+    <w:p>
+      <w:pPr>
+        <w:pStyle w:val="NoSpacing"/>
+        <w:rPr>
+          <w:rFonts w:ascii="Times New Roman" w:hAnsi="Times New Roman" w:cs="Times New Roman"/>
+          <w:sz w:val="24"/>
+          <w:szCs w:val="24"/>
+        </w:rPr>
+      </w:pPr>
+      <w:r>
+        <w:rPr>
+          <w:rFonts w:ascii="Times New Roman" w:hAnsi="Times New Roman" w:cs="Times New Roman"/>
+          <w:sz w:val="24"/>
+          <w:szCs w:val="24"/>
+        </w:rPr>
+        <w:t>Number:</w:t>
+      </w:r>
+      <w:r>
+        <w:rPr>
+          <w:rFonts w:ascii="Times New Roman" w:hAnsi="Times New Roman" w:cs="Times New Roman"/>
+          <w:sz w:val="24"/>
+          <w:szCs w:val="24"/>
+        </w:rPr>
+        <w:t>12</w:t>
+      </w:r>
+    </w:p>
+    <w:p>
+      <w:pPr>
+        <w:pStyle w:val="NoSpacing"/>
+        <w:rPr>
+          <w:rFonts w:ascii="Times New Roman" w:hAnsi="Times New Roman" w:cs="Times New Roman"/>
+          <w:sz w:val="24"/>
+          <w:szCs w:val="24"/>
+        </w:rPr>
+      </w:pPr>
+      <w:r>
+        <w:rPr>
+          <w:rFonts w:ascii="Times New Roman" w:hAnsi="Times New Roman" w:cs="Times New Roman"/>
+          <w:sz w:val="24"/>
+          <w:szCs w:val="24"/>
+        </w:rPr>
+        <w:t>Name of tester: Sarah Bunke</w:t>
+      </w:r>
+    </w:p>
+    <w:p>
+      <w:pPr>
+        <w:pStyle w:val="NoSpacing"/>
+        <w:rPr>
+          <w:rFonts w:ascii="Times New Roman" w:hAnsi="Times New Roman" w:cs="Times New Roman"/>
+          <w:sz w:val="24"/>
+          <w:szCs w:val="24"/>
+        </w:rPr>
+      </w:pPr>
+      <w:r>
+        <w:rPr>
+          <w:rFonts w:ascii="Times New Roman" w:hAnsi="Times New Roman" w:cs="Times New Roman"/>
+          <w:sz w:val="24"/>
+          <w:szCs w:val="24"/>
+        </w:rPr>
+        <w:t>Date:</w:t>
+      </w:r>
+      <w:r>
+        <w:rPr>
+          <w:rFonts w:ascii="Times New Roman" w:hAnsi="Times New Roman" w:cs="Times New Roman"/>
+          <w:sz w:val="24"/>
+          <w:szCs w:val="24"/>
+        </w:rPr>
+        <w:t>12/12/13</w:t>
+      </w:r>
+    </w:p>
+    <w:p>
+      <w:pPr>
+        <w:pStyle w:val="NoSpacing"/>
+        <w:rPr>
+          <w:rFonts w:ascii="Times New Roman" w:hAnsi="Times New Roman" w:cs="Times New Roman"/>
+          <w:sz w:val="24"/>
+          <w:szCs w:val="24"/>
+        </w:rPr>
+      </w:pPr>
+      <w:r>
+        <w:rPr>
+          <w:rFonts w:ascii="Times New Roman" w:hAnsi="Times New Roman" w:cs="Times New Roman"/>
+          <w:sz w:val="24"/>
+          <w:szCs w:val="24"/>
+        </w:rPr>
+        <w:t xml:space="preserve">Resolution: </w:t>
+      </w:r>
+      <w:r>
+        <w:rPr>
+          <w:rFonts w:ascii="Times New Roman" w:hAnsi="Times New Roman" w:cs="Times New Roman"/>
+          <w:sz w:val="24"/>
+          <w:szCs w:val="24"/>
+        </w:rPr>
+        <w:t>try catch solution to catch error</w:t>
+      </w:r>
+    </w:p>
+    <w:p>
+      <w:pPr>
+        <w:pStyle w:val="NoSpacing"/>
+        <w:rPr>
+          <w:rFonts w:ascii="Times New Roman" w:hAnsi="Times New Roman" w:cs="Times New Roman"/>
+          <w:sz w:val="24"/>
+          <w:szCs w:val="24"/>
+        </w:rPr>
+      </w:pPr>
+      <w:r>
+        <w:rPr>
+          <w:rFonts w:ascii="Times New Roman" w:hAnsi="Times New Roman" w:cs="Times New Roman"/>
+          <w:sz w:val="24"/>
+          <w:szCs w:val="24"/>
+        </w:rPr>
+        <w:t xml:space="preserve">Date of Verification: </w:t>
+      </w:r>
+      <w:r>
+        <w:rPr>
+          <w:rFonts w:ascii="Times New Roman" w:hAnsi="Times New Roman" w:cs="Times New Roman"/>
+          <w:sz w:val="24"/>
+          <w:szCs w:val="24"/>
+        </w:rPr>
+        <w:t>12/12/13</w:t>
+      </w:r>
       <w:bookmarkStart w:id="0" w:name="_GoBack"/>
       <w:bookmarkEnd w:id="0"/>
-    </w:p>
-    <w:p>
-      <w:pPr>
-        <w:pStyle w:val="NoSpacing"/>
-        <w:rPr>
-          <w:rFonts w:ascii="Times New Roman" w:hAnsi="Times New Roman" w:cs="Times New Roman"/>
-          <w:sz w:val="24"/>
-          <w:szCs w:val="24"/>
-        </w:rPr>
-      </w:pPr>
-    </w:p>
-    <w:p>
-      <w:pPr>
-        <w:pStyle w:val="NoSpacing"/>
-        <w:rPr>
-          <w:rFonts w:ascii="Times New Roman" w:hAnsi="Times New Roman" w:cs="Times New Roman"/>
-          <w:sz w:val="24"/>
-          <w:szCs w:val="24"/>
-        </w:rPr>
-      </w:pPr>
-      <w:r>
-        <w:rPr>
-          <w:rFonts w:ascii="Times New Roman" w:hAnsi="Times New Roman" w:cs="Times New Roman"/>
-          <w:sz w:val="24"/>
-          <w:szCs w:val="24"/>
-        </w:rPr>
-        <w:t xml:space="preserve">Defect : </w:t>
-      </w:r>
-    </w:p>
-    <w:p>
-      <w:pPr>
-        <w:pStyle w:val="NoSpacing"/>
-        <w:rPr>
-          <w:rFonts w:ascii="Times New Roman" w:hAnsi="Times New Roman" w:cs="Times New Roman"/>
-          <w:sz w:val="24"/>
-          <w:szCs w:val="24"/>
-        </w:rPr>
-      </w:pPr>
-      <w:r>
-        <w:rPr>
-          <w:rFonts w:ascii="Times New Roman" w:hAnsi="Times New Roman" w:cs="Times New Roman"/>
-          <w:sz w:val="24"/>
-          <w:szCs w:val="24"/>
-        </w:rPr>
-        <w:t>Number:</w:t>
-      </w:r>
-    </w:p>
-    <w:p>
-      <w:pPr>
-        <w:pStyle w:val="NoSpacing"/>
-        <w:rPr>
-          <w:rFonts w:ascii="Times New Roman" w:hAnsi="Times New Roman" w:cs="Times New Roman"/>
-          <w:sz w:val="24"/>
-          <w:szCs w:val="24"/>
-        </w:rPr>
-      </w:pPr>
-      <w:r>
-        <w:rPr>
-          <w:rFonts w:ascii="Times New Roman" w:hAnsi="Times New Roman" w:cs="Times New Roman"/>
-          <w:sz w:val="24"/>
-          <w:szCs w:val="24"/>
-        </w:rPr>
-        <w:lastRenderedPageBreak/>
-        <w:t>Name of tester: Sarah Bunke</w:t>
-      </w:r>
-    </w:p>
-    <w:p>
-      <w:pPr>
-        <w:pStyle w:val="NoSpacing"/>
-        <w:rPr>
-          <w:rFonts w:ascii="Times New Roman" w:hAnsi="Times New Roman" w:cs="Times New Roman"/>
-          <w:sz w:val="24"/>
-          <w:szCs w:val="24"/>
-        </w:rPr>
-      </w:pPr>
-      <w:r>
-        <w:rPr>
-          <w:rFonts w:ascii="Times New Roman" w:hAnsi="Times New Roman" w:cs="Times New Roman"/>
-          <w:sz w:val="24"/>
-          <w:szCs w:val="24"/>
-        </w:rPr>
-        <w:t>Date:</w:t>
-      </w:r>
-    </w:p>
-    <w:p>
-      <w:pPr>
-        <w:pStyle w:val="NoSpacing"/>
-        <w:rPr>
-          <w:rFonts w:ascii="Times New Roman" w:hAnsi="Times New Roman" w:cs="Times New Roman"/>
-          <w:sz w:val="24"/>
-          <w:szCs w:val="24"/>
-        </w:rPr>
-      </w:pPr>
-      <w:r>
-        <w:rPr>
-          <w:rFonts w:ascii="Times New Roman" w:hAnsi="Times New Roman" w:cs="Times New Roman"/>
-          <w:sz w:val="24"/>
-          <w:szCs w:val="24"/>
-        </w:rPr>
-        <w:t xml:space="preserve">Resolution: </w:t>
-      </w:r>
-    </w:p>
-    <w:p>
-      <w:pPr>
-        <w:pStyle w:val="NoSpacing"/>
-        <w:rPr>
-          <w:rFonts w:ascii="Times New Roman" w:hAnsi="Times New Roman" w:cs="Times New Roman"/>
-          <w:sz w:val="24"/>
-          <w:szCs w:val="24"/>
-        </w:rPr>
-      </w:pPr>
-      <w:r>
-        <w:rPr>
-          <w:rFonts w:ascii="Times New Roman" w:hAnsi="Times New Roman" w:cs="Times New Roman"/>
-          <w:sz w:val="24"/>
-          <w:szCs w:val="24"/>
-        </w:rPr>
-        <w:t xml:space="preserve">Date of Verification: </w:t>
-      </w:r>
-    </w:p>
-    <w:p>
-      <w:pPr>
-        <w:pStyle w:val="NoSpacing"/>
-        <w:rPr>
-          <w:rFonts w:ascii="Times New Roman" w:hAnsi="Times New Roman" w:cs="Times New Roman"/>
-          <w:sz w:val="24"/>
-          <w:szCs w:val="24"/>
-        </w:rPr>
-      </w:pPr>
-    </w:p>
-    <w:p>
-      <w:pPr>
-        <w:pStyle w:val="NoSpacing"/>
-        <w:rPr>
-          <w:rFonts w:ascii="Times New Roman" w:hAnsi="Times New Roman" w:cs="Times New Roman"/>
-          <w:sz w:val="24"/>
-          <w:szCs w:val="24"/>
-        </w:rPr>
-      </w:pPr>
-      <w:r>
-        <w:rPr>
-          <w:rFonts w:ascii="Times New Roman" w:hAnsi="Times New Roman" w:cs="Times New Roman"/>
-          <w:sz w:val="24"/>
-          <w:szCs w:val="24"/>
-        </w:rPr>
-        <w:t xml:space="preserve">Defect : </w:t>
-      </w:r>
-    </w:p>
-    <w:p>
-      <w:pPr>
-        <w:pStyle w:val="NoSpacing"/>
-        <w:rPr>
-          <w:rFonts w:ascii="Times New Roman" w:hAnsi="Times New Roman" w:cs="Times New Roman"/>
-          <w:sz w:val="24"/>
-          <w:szCs w:val="24"/>
-        </w:rPr>
-      </w:pPr>
-      <w:r>
-        <w:rPr>
-          <w:rFonts w:ascii="Times New Roman" w:hAnsi="Times New Roman" w:cs="Times New Roman"/>
-          <w:sz w:val="24"/>
-          <w:szCs w:val="24"/>
-        </w:rPr>
-        <w:t>Number:</w:t>
-      </w:r>
-    </w:p>
-    <w:p>
-      <w:pPr>
-        <w:pStyle w:val="NoSpacing"/>
-        <w:rPr>
-          <w:rFonts w:ascii="Times New Roman" w:hAnsi="Times New Roman" w:cs="Times New Roman"/>
-          <w:sz w:val="24"/>
-          <w:szCs w:val="24"/>
-        </w:rPr>
-      </w:pPr>
-      <w:r>
-        <w:rPr>
-          <w:rFonts w:ascii="Times New Roman" w:hAnsi="Times New Roman" w:cs="Times New Roman"/>
-          <w:sz w:val="24"/>
-          <w:szCs w:val="24"/>
-        </w:rPr>
-        <w:t>Name of tester: Sarah Bunke</w:t>
-      </w:r>
-    </w:p>
-    <w:p>
-      <w:pPr>
-        <w:pStyle w:val="NoSpacing"/>
-        <w:rPr>
-          <w:rFonts w:ascii="Times New Roman" w:hAnsi="Times New Roman" w:cs="Times New Roman"/>
-          <w:sz w:val="24"/>
-          <w:szCs w:val="24"/>
-        </w:rPr>
-      </w:pPr>
-      <w:r>
-        <w:rPr>
-          <w:rFonts w:ascii="Times New Roman" w:hAnsi="Times New Roman" w:cs="Times New Roman"/>
-          <w:sz w:val="24"/>
-          <w:szCs w:val="24"/>
-        </w:rPr>
-        <w:t>Date:</w:t>
-      </w:r>
-    </w:p>
-    <w:p>
-      <w:pPr>
-        <w:pStyle w:val="NoSpacing"/>
-        <w:rPr>
-          <w:rFonts w:ascii="Times New Roman" w:hAnsi="Times New Roman" w:cs="Times New Roman"/>
-          <w:sz w:val="24"/>
-          <w:szCs w:val="24"/>
-        </w:rPr>
-      </w:pPr>
-      <w:r>
-        <w:rPr>
-          <w:rFonts w:ascii="Times New Roman" w:hAnsi="Times New Roman" w:cs="Times New Roman"/>
-          <w:sz w:val="24"/>
-          <w:szCs w:val="24"/>
-        </w:rPr>
-        <w:t xml:space="preserve">Resolution: </w:t>
-      </w:r>
-    </w:p>
-    <w:p>
-      <w:pPr>
-        <w:pStyle w:val="NoSpacing"/>
-        <w:rPr>
-          <w:rFonts w:ascii="Times New Roman" w:hAnsi="Times New Roman" w:cs="Times New Roman"/>
-          <w:sz w:val="24"/>
-          <w:szCs w:val="24"/>
-        </w:rPr>
-      </w:pPr>
-      <w:r>
-        <w:rPr>
-          <w:rFonts w:ascii="Times New Roman" w:hAnsi="Times New Roman" w:cs="Times New Roman"/>
-          <w:sz w:val="24"/>
-          <w:szCs w:val="24"/>
-        </w:rPr>
-        <w:t xml:space="preserve">Date of Verification: </w:t>
-      </w:r>
     </w:p>
     <w:p>
       <w:pPr>
